--- a/api/pattern.docx
+++ b/api/pattern.docx
@@ -1,6 +1,6 @@
 
 <file path=word/document.xml><?xml version="1.0" encoding="utf-8"?>
-<w:document xmlns:wpc="http://schemas.microsoft.com/office/word/2010/wordprocessingCanvas" xmlns:mc="http://schemas.openxmlformats.org/markup-compatibility/2006" xmlns:o="urn:schemas-microsoft-com:office:office" xmlns:r="http://schemas.openxmlformats.org/officeDocument/2006/relationships" xmlns:m="http://schemas.openxmlformats.org/officeDocument/2006/math" xmlns:v="urn:schemas-microsoft-com:vml" xmlns:wp14="http://schemas.microsoft.com/office/word/2010/wordprocessingDrawing" xmlns:wp="http://schemas.openxmlformats.org/drawingml/2006/wordprocessingDrawing" xmlns:w10="urn:schemas-microsoft-com:office:word" xmlns:w="http://schemas.openxmlformats.org/wordprocessingml/2006/main" xmlns:w14="http://schemas.microsoft.com/office/word/2010/wordml" xmlns:w15="http://schemas.microsoft.com/office/word/2012/wordml" xmlns:wpg="http://schemas.microsoft.com/office/word/2010/wordprocessingGroup" xmlns:wpi="http://schemas.microsoft.com/office/word/2010/wordprocessingInk" xmlns:wne="http://schemas.microsoft.com/office/word/2006/wordml" xmlns:wps="http://schemas.microsoft.com/office/word/2010/wordprocessingShape" mc:Ignorable="w14 w15 wp14">
+<w:document xmlns:wpc="http://schemas.microsoft.com/office/word/2010/wordprocessingCanvas" xmlns:cx="http://schemas.microsoft.com/office/drawing/2014/chartex" xmlns:cx1="http://schemas.microsoft.com/office/drawing/2015/9/8/chartex" xmlns:cx2="http://schemas.microsoft.com/office/drawing/2015/10/21/chartex" xmlns:cx3="http://schemas.microsoft.com/office/drawing/2016/5/9/chartex" xmlns:cx4="http://schemas.microsoft.com/office/drawing/2016/5/10/chartex" xmlns:cx5="http://schemas.microsoft.com/office/drawing/2016/5/11/chartex" xmlns:cx6="http://schemas.microsoft.com/office/drawing/2016/5/12/chartex" xmlns:cx7="http://schemas.microsoft.com/office/drawing/2016/5/13/chartex" xmlns:cx8="http://schemas.microsoft.com/office/drawing/2016/5/14/chartex" xmlns:mc="http://schemas.openxmlformats.org/markup-compatibility/2006" xmlns:aink="http://schemas.microsoft.com/office/drawing/2016/ink" xmlns:am3d="http://schemas.microsoft.com/office/drawing/2017/model3d" xmlns:o="urn:schemas-microsoft-com:office:office" xmlns:oel="http://schemas.microsoft.com/office/2019/extlst" xmlns:r="http://schemas.openxmlformats.org/officeDocument/2006/relationships" xmlns:m="http://schemas.openxmlformats.org/officeDocument/2006/math" xmlns:v="urn:schemas-microsoft-com:vml" xmlns:wp14="http://schemas.microsoft.com/office/word/2010/wordprocessingDrawing" xmlns:wp="http://schemas.openxmlformats.org/drawingml/2006/wordprocessingDrawing" xmlns:w10="urn:schemas-microsoft-com:office:word" xmlns:w="http://schemas.openxmlformats.org/wordprocessingml/2006/main" xmlns:w14="http://schemas.microsoft.com/office/word/2010/wordml" xmlns:w15="http://schemas.microsoft.com/office/word/2012/wordml" xmlns:w16cex="http://schemas.microsoft.com/office/word/2018/wordml/cex" xmlns:w16cid="http://schemas.microsoft.com/office/word/2016/wordml/cid" xmlns:w16="http://schemas.microsoft.com/office/word/2018/wordml" xmlns:w16sdtdh="http://schemas.microsoft.com/office/word/2020/wordml/sdtdatahash" xmlns:w16se="http://schemas.microsoft.com/office/word/2015/wordml/symex" xmlns:wpg="http://schemas.microsoft.com/office/word/2010/wordprocessingGroup" xmlns:wpi="http://schemas.microsoft.com/office/word/2010/wordprocessingInk" xmlns:wne="http://schemas.microsoft.com/office/word/2006/wordml" xmlns:wps="http://schemas.microsoft.com/office/word/2010/wordprocessingShape" mc:Ignorable="w14 w15 w16se w16cid w16 w16cex w16sdtdh wp14">
   <w:body>
     <w:p>
       <w:pPr>
@@ -38,7 +38,7 @@
     </w:p>
     <w:p>
       <w:pPr>
-        <w:spacing w:before="0" w:after="500" w:line="240" w:lineRule="auto"/>
+        <w:spacing w:before="0" w:line="240" w:lineRule="auto"/>
         <w:rPr>
           <w:rFonts w:ascii="Mulish Medium" w:eastAsia="Mulish Medium" w:hAnsi="Mulish Medium" w:cs="Mulish Medium"/>
           <w:color w:val="353535"/>
@@ -58,7 +58,7 @@
         <mc:AlternateContent>
           <mc:Choice Requires="wpg">
             <w:drawing>
-              <wp:anchor distT="114300" distB="114300" distL="114300" distR="114300" simplePos="0" relativeHeight="251658240" behindDoc="0" locked="0" layoutInCell="1" hidden="0" allowOverlap="1">
+              <wp:anchor distT="114300" distB="114300" distL="114300" distR="114300" simplePos="0" relativeHeight="251660288" behindDoc="0" locked="0" layoutInCell="1" hidden="0" allowOverlap="1" wp14:anchorId="40DD126C" wp14:editId="7C187F10">
                 <wp:simplePos x="0" y="0"/>
                 <wp:positionH relativeFrom="page">
                   <wp:posOffset>6035040</wp:posOffset>
@@ -69,7 +69,7 @@
                 <wp:extent cx="942300" cy="942300"/>
                 <wp:effectExtent l="0" t="0" r="0" b="0"/>
                 <wp:wrapNone/>
-                <wp:docPr id="1" name="Группа 1"/>
+                <wp:docPr id="6" name="Группа 1"/>
                 <wp:cNvGraphicFramePr/>
                 <a:graphic xmlns:a="http://schemas.openxmlformats.org/drawingml/2006/main">
                   <a:graphicData uri="http://schemas.microsoft.com/office/word/2010/wordprocessingGroup">
@@ -85,11 +85,11 @@
                       </wpg:grpSpPr>
                       <pic:pic xmlns:pic="http://schemas.openxmlformats.org/drawingml/2006/picture">
                         <pic:nvPicPr>
-                          <pic:cNvPr id="2" name="Shape 2" descr="image (16).png"/>
+                          <pic:cNvPr id="7" name="Shape 2" descr="image (16).png"/>
                           <pic:cNvPicPr preferRelativeResize="0"/>
                         </pic:nvPicPr>
                         <pic:blipFill rotWithShape="1">
-                          <a:blip r:embed="rId7">
+                          <a:blip>
                             <a:alphaModFix/>
                           </a:blip>
                           <a:srcRect l="12190" t="5402" r="16812" b="23599"/>
@@ -115,47 +115,34 @@
               </wp:anchor>
             </w:drawing>
           </mc:Choice>
-          <mc:Fallback xmlns:dgm="http://schemas.openxmlformats.org/drawingml/2006/diagram" xmlns:lc="http://schemas.openxmlformats.org/drawingml/2006/lockedCanvas" xmlns:c="http://schemas.openxmlformats.org/drawingml/2006/chart" xmlns:pic="http://schemas.openxmlformats.org/drawingml/2006/picture" xmlns:a="http://schemas.openxmlformats.org/drawingml/2006/main" xmlns:sl="http://schemas.openxmlformats.org/schemaLibrary/2006/main">
-            <w:drawing>
-              <wp:anchor allowOverlap="1" behindDoc="0" distB="114300" distT="114300" distL="114300" distR="114300" hidden="0" layoutInCell="1" locked="0" relativeHeight="0" simplePos="0">
-                <wp:simplePos x="0" y="0"/>
-                <wp:positionH relativeFrom="page">
-                  <wp:posOffset>6035040</wp:posOffset>
-                </wp:positionH>
-                <wp:positionV relativeFrom="page">
-                  <wp:posOffset>685800</wp:posOffset>
-                </wp:positionV>
-                <wp:extent cx="942300" cy="942300"/>
-                <wp:effectExtent b="0" l="0" r="0" t="0"/>
-                <wp:wrapNone/>
-                <wp:docPr id="1" name="image2.png"/>
-                <a:graphic>
-                  <a:graphicData uri="http://schemas.openxmlformats.org/drawingml/2006/picture">
-                    <pic:pic>
-                      <pic:nvPicPr>
-                        <pic:cNvPr id="0" name="image2.png"/>
-                        <pic:cNvPicPr preferRelativeResize="0"/>
-                      </pic:nvPicPr>
-                      <pic:blipFill>
-                        <a:blip r:embed="rId8"/>
-                        <a:srcRect/>
-                        <a:stretch>
-                          <a:fillRect/>
-                        </a:stretch>
-                      </pic:blipFill>
-                      <pic:spPr>
-                        <a:xfrm>
-                          <a:off x="0" y="0"/>
-                          <a:ext cx="942300" cy="942300"/>
-                        </a:xfrm>
-                        <a:prstGeom prst="rect"/>
-                        <a:ln/>
-                      </pic:spPr>
-                    </pic:pic>
-                  </a:graphicData>
-                </a:graphic>
-              </wp:anchor>
-            </w:drawing>
+          <mc:Fallback>
+            <w:pict>
+              <v:group w14:anchorId="2E9831C4" id="Группа 1" o:spid="_x0000_s1026" style="position:absolute;margin-left:475.2pt;margin-top:54pt;width:74.2pt;height:74.2pt;z-index:251660288;mso-wrap-distance-top:9pt;mso-wrap-distance-bottom:9pt;mso-position-horizontal-relative:page;mso-position-vertical-relative:page" coordorigin="1523,1524" coordsize="54102,54102" o:gfxdata="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">
+                <v:shapetype id="_x0000_t75" coordsize="21600,21600" o:spt="75" o:preferrelative="t" path="m@4@5l@4@11@9@11@9@5xe" filled="f" stroked="f">
+                  <v:stroke joinstyle="miter"/>
+                  <v:formulas>
+                    <v:f eqn="if lineDrawn pixelLineWidth 0"/>
+                    <v:f eqn="sum @0 1 0"/>
+                    <v:f eqn="sum 0 0 @1"/>
+                    <v:f eqn="prod @2 1 2"/>
+                    <v:f eqn="prod @3 21600 pixelWidth"/>
+                    <v:f eqn="prod @3 21600 pixelHeight"/>
+                    <v:f eqn="sum @0 0 1"/>
+                    <v:f eqn="prod @6 1 2"/>
+                    <v:f eqn="prod @7 21600 pixelWidth"/>
+                    <v:f eqn="sum @8 21600 0"/>
+                    <v:f eqn="prod @7 21600 pixelHeight"/>
+                    <v:f eqn="sum @10 21600 0"/>
+                  </v:formulas>
+                  <v:path o:extrusionok="f" gradientshapeok="t" o:connecttype="rect"/>
+                  <o:lock v:ext="edit" aspectratio="t"/>
+                </v:shapetype>
+                <v:shape id="Shape 2" o:spid="_x0000_s1027" type="#_x0000_t75" alt="image (16).png" style="position:absolute;left:1524;top:1524;width:54102;height:54102;visibility:visible;mso-wrap-style:square" o:preferrelative="f" o:gfxdata="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">
+                  <v:imagedata croptop="3540f" cropbottom="15466f" cropleft="7989f" cropright="11018f"/>
+                </v:shape>
+                <w10:wrap anchorx="page" anchory="page"/>
+              </v:group>
+            </w:pict>
           </mc:Fallback>
         </mc:AlternateContent>
       </w:r>
@@ -172,9 +159,8 @@
     </w:p>
     <w:tbl>
       <w:tblPr>
-        <w:tblStyle w:val="a5"/>
-        <w:tblW w:w="10815" w:type="dxa"/>
-        <w:tblInd w:w="-239" w:type="dxa"/>
+        <w:tblpPr w:leftFromText="180" w:rightFromText="180" w:vertAnchor="page" w:horzAnchor="margin" w:tblpX="-152" w:tblpY="2384"/>
+        <w:tblW w:w="10967" w:type="dxa"/>
         <w:tblBorders>
           <w:top w:val="single" w:sz="8" w:space="0" w:color="D9D9D9"/>
           <w:left w:val="single" w:sz="8" w:space="0" w:color="D9D9D9"/>
@@ -187,21 +173,21 @@
         <w:tblLook w:val="0600" w:firstRow="0" w:lastRow="0" w:firstColumn="0" w:lastColumn="0" w:noHBand="1" w:noVBand="1"/>
       </w:tblPr>
       <w:tblGrid>
-        <w:gridCol w:w="3585"/>
+        <w:gridCol w:w="3737"/>
         <w:gridCol w:w="7230"/>
       </w:tblGrid>
       <w:tr>
         <w:trPr>
-          <w:trHeight w:val="12660"/>
+          <w:trHeight w:val="12255"/>
         </w:trPr>
         <w:tc>
           <w:tcPr>
-            <w:tcW w:w="3585" w:type="dxa"/>
+            <w:tcW w:w="3737" w:type="dxa"/>
             <w:tcBorders>
               <w:top w:val="single" w:sz="8" w:space="0" w:color="FFFFFF"/>
               <w:left w:val="single" w:sz="8" w:space="0" w:color="FFFFFF"/>
               <w:bottom w:val="single" w:sz="8" w:space="0" w:color="FFFFFF"/>
-              <w:right w:val="single" w:sz="8" w:space="0" w:color="C63031"/>
+              <w:right w:val="single" w:sz="8" w:space="0" w:color="C32B3B"/>
             </w:tcBorders>
             <w:shd w:val="clear" w:color="auto" w:fill="auto"/>
             <w:tcMar>
@@ -240,7 +226,6 @@
                 <w:szCs w:val="24"/>
                 <w:lang w:val="en-US"/>
               </w:rPr>
-              <w:lastRenderedPageBreak/>
               <w:t>Education</w:t>
             </w:r>
           </w:p>
@@ -282,15 +267,12 @@
               <w:pStyle w:val="11"/>
             </w:pPr>
             <w:r>
-              <w:t>_langu</w:t>
-            </w:r>
-            <w:r>
-              <w:t>age</w:t>
+              <w:t>_language</w:t>
             </w:r>
           </w:p>
           <w:p>
             <w:pPr>
-              <w:pStyle w:val="3"/>
+              <w:pStyle w:val="Heading3"/>
               <w:ind w:left="0"/>
             </w:pPr>
             <w:r>
@@ -299,14 +281,28 @@
           </w:p>
           <w:p>
             <w:pPr>
-              <w:pStyle w:val="11"/>
+              <w:spacing w:before="0" w:after="100" w:line="276" w:lineRule="auto"/>
+              <w:ind w:right="0"/>
+              <w:rPr>
+                <w:rFonts w:ascii="Mulish" w:eastAsia="Mulish" w:hAnsi="Mulish" w:cs="Mulish"/>
+                <w:color w:val="353535"/>
+                <w:sz w:val="24"/>
+                <w:szCs w:val="24"/>
+                <w:lang w:val="en-US"/>
+              </w:rPr>
             </w:pPr>
             <w:r>
               <w:t>_</w:t>
             </w:r>
-            <w:r>
+            <w:proofErr w:type="spellStart"/>
+            <w:r>
+              <w:rPr>
+                <w:sz w:val="24"/>
+                <w:szCs w:val="24"/>
+              </w:rPr>
               <w:t>domain</w:t>
             </w:r>
+            <w:proofErr w:type="spellEnd"/>
           </w:p>
         </w:tc>
         <w:tc>
@@ -314,7 +310,7 @@
             <w:tcW w:w="7230" w:type="dxa"/>
             <w:tcBorders>
               <w:top w:val="single" w:sz="8" w:space="0" w:color="FFFFFF"/>
-              <w:left w:val="single" w:sz="8" w:space="0" w:color="C63031"/>
+              <w:left w:val="single" w:sz="8" w:space="0" w:color="C32B3B"/>
               <w:bottom w:val="single" w:sz="8" w:space="0" w:color="FFFFFF"/>
               <w:right w:val="single" w:sz="8" w:space="0" w:color="FFFFFF"/>
             </w:tcBorders>
@@ -340,7 +336,7 @@
                 <w:lang w:val="en-US"/>
               </w:rPr>
             </w:pPr>
-            <w:bookmarkStart w:id="0" w:name="_gjdgxs" w:colFirst="0" w:colLast="0"/>
+            <w:bookmarkStart w:id="0" w:name="_heading=h.gjdgxs" w:colFirst="0" w:colLast="0"/>
             <w:bookmarkEnd w:id="0"/>
             <w:r>
               <w:rPr>
@@ -380,7 +376,7 @@
           </w:p>
           <w:p>
             <w:pPr>
-              <w:pStyle w:val="100"/>
+              <w:pStyle w:val="10"/>
             </w:pPr>
             <w:r>
               <w:t>_</w:t>
@@ -396,19 +392,28 @@
           </w:p>
           <w:p>
             <w:pPr>
-              <w:pStyle w:val="3"/>
+              <w:spacing w:before="300" w:after="100" w:line="276" w:lineRule="auto"/>
+              <w:ind w:left="142" w:right="0" w:firstLine="142"/>
+              <w:rPr>
+                <w:rFonts w:ascii="Mulish" w:eastAsia="Mulish" w:hAnsi="Mulish" w:cs="Mulish"/>
+                <w:color w:val="353535"/>
+                <w:sz w:val="24"/>
+                <w:szCs w:val="24"/>
+                <w:lang w:val="en-US"/>
+              </w:rPr>
             </w:pPr>
             <w:r>
               <w:t>_</w:t>
             </w:r>
             <w:proofErr w:type="spellStart"/>
             <w:r>
+              <w:rPr>
+                <w:sz w:val="24"/>
+                <w:szCs w:val="24"/>
+              </w:rPr>
               <w:t>descForm</w:t>
             </w:r>
             <w:proofErr w:type="spellEnd"/>
-            <w:r>
-              <w:t xml:space="preserve"> </w:t>
-            </w:r>
           </w:p>
         </w:tc>
       </w:tr>
@@ -480,7 +485,7 @@
           </w:tcPr>
           <w:p>
             <w:pPr>
-              <w:pStyle w:val="2"/>
+              <w:pStyle w:val="Heading2"/>
             </w:pPr>
             <w:r>
               <w:t>_</w:t>
@@ -549,7 +554,7 @@
           </w:p>
           <w:p>
             <w:pPr>
-              <w:pStyle w:val="100"/>
+              <w:pStyle w:val="10"/>
             </w:pPr>
             <w:r>
               <w:t>_role</w:t>
@@ -557,7 +562,7 @@
           </w:p>
           <w:p>
             <w:pPr>
-              <w:pStyle w:val="3"/>
+              <w:pStyle w:val="Heading3"/>
             </w:pPr>
             <w:r>
               <w:t>Period</w:t>
@@ -565,7 +570,7 @@
           </w:p>
           <w:p>
             <w:pPr>
-              <w:pStyle w:val="100"/>
+              <w:pStyle w:val="10"/>
             </w:pPr>
             <w:r>
               <w:t>_period</w:t>
@@ -573,7 +578,7 @@
           </w:p>
           <w:p>
             <w:pPr>
-              <w:pStyle w:val="3"/>
+              <w:pStyle w:val="Heading3"/>
             </w:pPr>
             <w:r>
               <w:t>Responsibilities &amp; achievements</w:t>
@@ -581,7 +586,7 @@
           </w:p>
           <w:p>
             <w:pPr>
-              <w:pStyle w:val="100"/>
+              <w:pStyle w:val="10"/>
               <w:rPr>
                 <w:color w:val="C32B3B"/>
                 <w:sz w:val="20"/>
@@ -594,7 +599,7 @@
           </w:p>
           <w:p>
             <w:pPr>
-              <w:pStyle w:val="3"/>
+              <w:pStyle w:val="Heading3"/>
             </w:pPr>
             <w:r>
               <w:t>Environment</w:t>
@@ -602,7 +607,7 @@
           </w:p>
           <w:p>
             <w:pPr>
-              <w:pStyle w:val="100"/>
+              <w:pStyle w:val="10"/>
               <w:rPr>
                 <w:color w:val="434343"/>
               </w:rPr>
@@ -685,7 +690,6 @@
     </w:tbl>
     <w:p>
       <w:pPr>
-        <w:spacing w:before="0" w:after="600" w:line="240" w:lineRule="auto"/>
         <w:rPr>
           <w:rFonts w:ascii="Mulish" w:eastAsia="Mulish" w:hAnsi="Mulish" w:cs="Mulish"/>
           <w:b/>
@@ -694,10 +698,7 @@
           <w:szCs w:val="48"/>
         </w:rPr>
       </w:pPr>
-    </w:p>
-    <w:p>
-      <w:pPr>
-        <w:spacing w:before="0" w:after="600" w:line="240" w:lineRule="auto"/>
+      <w:r>
         <w:rPr>
           <w:rFonts w:ascii="Mulish" w:eastAsia="Mulish" w:hAnsi="Mulish" w:cs="Mulish"/>
           <w:b/>
@@ -705,43 +706,8 @@
           <w:sz w:val="48"/>
           <w:szCs w:val="48"/>
         </w:rPr>
-      </w:pPr>
-    </w:p>
-    <w:p>
-      <w:pPr>
-        <w:spacing w:before="0" w:after="600" w:line="240" w:lineRule="auto"/>
-        <w:rPr>
-          <w:rFonts w:ascii="Mulish" w:eastAsia="Mulish" w:hAnsi="Mulish" w:cs="Mulish"/>
-          <w:b/>
-          <w:color w:val="353535"/>
-          <w:sz w:val="48"/>
-          <w:szCs w:val="48"/>
-        </w:rPr>
-      </w:pPr>
-    </w:p>
-    <w:p>
-      <w:pPr>
-        <w:spacing w:before="0" w:after="600" w:line="240" w:lineRule="auto"/>
-        <w:rPr>
-          <w:rFonts w:ascii="Mulish" w:eastAsia="Mulish" w:hAnsi="Mulish" w:cs="Mulish"/>
-          <w:b/>
-          <w:color w:val="353535"/>
-          <w:sz w:val="48"/>
-          <w:szCs w:val="48"/>
-        </w:rPr>
-      </w:pPr>
-    </w:p>
-    <w:p>
-      <w:pPr>
-        <w:spacing w:before="0" w:after="600" w:line="240" w:lineRule="auto"/>
-        <w:rPr>
-          <w:rFonts w:ascii="Mulish" w:eastAsia="Mulish" w:hAnsi="Mulish" w:cs="Mulish"/>
-          <w:b/>
-          <w:color w:val="353535"/>
-          <w:sz w:val="48"/>
-          <w:szCs w:val="48"/>
-        </w:rPr>
-      </w:pPr>
+        <w:br w:type="page"/>
+      </w:r>
     </w:p>
     <w:p>
       <w:pPr>
@@ -754,7 +720,6 @@
           <w:szCs w:val="2"/>
         </w:rPr>
       </w:pPr>
-      <w:proofErr w:type="spellStart"/>
       <w:r>
         <w:rPr>
           <w:rFonts w:ascii="Mulish" w:eastAsia="Mulish" w:hAnsi="Mulish" w:cs="Mulish"/>
@@ -764,18 +729,7 @@
           <w:szCs w:val="48"/>
         </w:rPr>
         <w:lastRenderedPageBreak/>
-        <w:t>Professional</w:t>
-      </w:r>
-      <w:proofErr w:type="spellEnd"/>
-      <w:r>
-        <w:rPr>
-          <w:rFonts w:ascii="Mulish" w:eastAsia="Mulish" w:hAnsi="Mulish" w:cs="Mulish"/>
-          <w:b/>
-          <w:color w:val="353535"/>
-          <w:sz w:val="48"/>
-          <w:szCs w:val="48"/>
-        </w:rPr>
-        <w:t xml:space="preserve"> </w:t>
+        <w:t xml:space="preserve">Professional </w:t>
       </w:r>
       <w:proofErr w:type="spellStart"/>
       <w:r>
@@ -804,7 +758,7 @@
     </w:p>
     <w:tbl>
       <w:tblPr>
-        <w:tblStyle w:val="a7"/>
+        <w:tblStyle w:val="a1"/>
         <w:tblW w:w="10756" w:type="dxa"/>
         <w:tblInd w:w="-239" w:type="dxa"/>
         <w:tblBorders>
@@ -1134,7 +1088,7 @@
             <w:tcBorders>
               <w:top w:val="single" w:sz="8" w:space="0" w:color="CCCCCC"/>
               <w:left w:val="single" w:sz="8" w:space="0" w:color="FFFFFF"/>
-              <w:bottom w:val="single" w:sz="8" w:space="0" w:color="C63031"/>
+              <w:bottom w:val="single" w:sz="8" w:space="0" w:color="FF8686"/>
               <w:right w:val="single" w:sz="8" w:space="0" w:color="FFFFFF"/>
             </w:tcBorders>
             <w:shd w:val="clear" w:color="auto" w:fill="auto"/>
@@ -1166,7 +1120,7 @@
             <w:tcBorders>
               <w:top w:val="single" w:sz="8" w:space="0" w:color="CCCCCC"/>
               <w:left w:val="single" w:sz="8" w:space="0" w:color="FFFFFF"/>
-              <w:bottom w:val="single" w:sz="8" w:space="0" w:color="C63031"/>
+              <w:bottom w:val="single" w:sz="8" w:space="0" w:color="FF8686"/>
               <w:right w:val="single" w:sz="8" w:space="0" w:color="FFFFFF"/>
             </w:tcBorders>
             <w:shd w:val="clear" w:color="auto" w:fill="auto"/>
@@ -1198,7 +1152,7 @@
             <w:tcBorders>
               <w:top w:val="single" w:sz="8" w:space="0" w:color="CCCCCC"/>
               <w:left w:val="single" w:sz="8" w:space="0" w:color="FFFFFF"/>
-              <w:bottom w:val="single" w:sz="8" w:space="0" w:color="C63031"/>
+              <w:bottom w:val="single" w:sz="8" w:space="0" w:color="FF8686"/>
               <w:right w:val="single" w:sz="8" w:space="0" w:color="FFFFFF"/>
             </w:tcBorders>
             <w:shd w:val="clear" w:color="auto" w:fill="auto"/>
@@ -1230,7 +1184,7 @@
             <w:tcBorders>
               <w:top w:val="single" w:sz="8" w:space="0" w:color="CCCCCC"/>
               <w:left w:val="single" w:sz="8" w:space="0" w:color="FFFFFF"/>
-              <w:bottom w:val="single" w:sz="8" w:space="0" w:color="C63031"/>
+              <w:bottom w:val="single" w:sz="8" w:space="0" w:color="FF8686"/>
               <w:right w:val="single" w:sz="8" w:space="0" w:color="FFFFFF"/>
             </w:tcBorders>
             <w:shd w:val="clear" w:color="auto" w:fill="auto"/>
@@ -1263,7 +1217,7 @@
           <w:tcPr>
             <w:tcW w:w="3118" w:type="dxa"/>
             <w:tcBorders>
-              <w:top w:val="single" w:sz="8" w:space="0" w:color="CCCCCC"/>
+              <w:top w:val="single" w:sz="8" w:space="0" w:color="FF8686"/>
               <w:left w:val="single" w:sz="8" w:space="0" w:color="FFFFFF"/>
               <w:bottom w:val="single" w:sz="8" w:space="0" w:color="C00000"/>
               <w:right w:val="single" w:sz="8" w:space="0" w:color="FFFFFF"/>
@@ -1304,7 +1258,7 @@
           <w:tcPr>
             <w:tcW w:w="2908" w:type="dxa"/>
             <w:tcBorders>
-              <w:top w:val="single" w:sz="8" w:space="0" w:color="CCCCCC"/>
+              <w:top w:val="single" w:sz="8" w:space="0" w:color="FF8686"/>
               <w:left w:val="single" w:sz="8" w:space="0" w:color="FFFFFF"/>
               <w:bottom w:val="single" w:sz="8" w:space="0" w:color="C00000"/>
               <w:right w:val="single" w:sz="8" w:space="0" w:color="FFFFFF"/>
@@ -1330,8 +1284,6 @@
               </w:rPr>
               <w:t>_</w:t>
             </w:r>
-            <w:bookmarkStart w:id="1" w:name="_GoBack"/>
-            <w:bookmarkEnd w:id="1"/>
             <w:proofErr w:type="spellStart"/>
             <w:r>
               <w:rPr>
@@ -1346,7 +1298,7 @@
           <w:tcPr>
             <w:tcW w:w="2832" w:type="dxa"/>
             <w:tcBorders>
-              <w:top w:val="single" w:sz="8" w:space="0" w:color="CCCCCC"/>
+              <w:top w:val="single" w:sz="8" w:space="0" w:color="FF8686"/>
               <w:left w:val="single" w:sz="8" w:space="0" w:color="FFFFFF"/>
               <w:bottom w:val="single" w:sz="8" w:space="0" w:color="C00000"/>
               <w:right w:val="single" w:sz="8" w:space="0" w:color="FFFFFF"/>
@@ -1383,7 +1335,7 @@
           <w:tcPr>
             <w:tcW w:w="1898" w:type="dxa"/>
             <w:tcBorders>
-              <w:top w:val="single" w:sz="8" w:space="0" w:color="CCCCCC"/>
+              <w:top w:val="single" w:sz="8" w:space="0" w:color="FF8686"/>
               <w:left w:val="single" w:sz="8" w:space="0" w:color="FFFFFF"/>
               <w:bottom w:val="single" w:sz="8" w:space="0" w:color="C00000"/>
               <w:right w:val="single" w:sz="8" w:space="0" w:color="FFFFFF"/>
@@ -1434,10 +1386,10 @@
       </w:pPr>
     </w:p>
     <w:sectPr>
-      <w:headerReference w:type="default" r:id="rId9"/>
-      <w:footerReference w:type="default" r:id="rId10"/>
-      <w:headerReference w:type="first" r:id="rId11"/>
-      <w:footerReference w:type="first" r:id="rId12"/>
+      <w:headerReference w:type="default" r:id="rId7"/>
+      <w:footerReference w:type="default" r:id="rId8"/>
+      <w:headerReference w:type="first" r:id="rId9"/>
+      <w:footerReference w:type="first" r:id="rId10"/>
       <w:pgSz w:w="11906" w:h="16838"/>
       <w:pgMar w:top="1260" w:right="425" w:bottom="0" w:left="850" w:header="136" w:footer="447" w:gutter="0"/>
       <w:pgNumType w:start="1"/>
@@ -1451,7 +1403,7 @@
 </file>
 
 <file path=word/endnotes.xml><?xml version="1.0" encoding="utf-8"?>
-<w:endnotes xmlns:wpc="http://schemas.microsoft.com/office/word/2010/wordprocessingCanvas" xmlns:mc="http://schemas.openxmlformats.org/markup-compatibility/2006" xmlns:o="urn:schemas-microsoft-com:office:office" xmlns:r="http://schemas.openxmlformats.org/officeDocument/2006/relationships" xmlns:m="http://schemas.openxmlformats.org/officeDocument/2006/math" xmlns:v="urn:schemas-microsoft-com:vml" xmlns:wp14="http://schemas.microsoft.com/office/word/2010/wordprocessingDrawing" xmlns:wp="http://schemas.openxmlformats.org/drawingml/2006/wordprocessingDrawing" xmlns:w10="urn:schemas-microsoft-com:office:word" xmlns:w="http://schemas.openxmlformats.org/wordprocessingml/2006/main" xmlns:w14="http://schemas.microsoft.com/office/word/2010/wordml" xmlns:w15="http://schemas.microsoft.com/office/word/2012/wordml" xmlns:wpg="http://schemas.microsoft.com/office/word/2010/wordprocessingGroup" xmlns:wpi="http://schemas.microsoft.com/office/word/2010/wordprocessingInk" xmlns:wne="http://schemas.microsoft.com/office/word/2006/wordml" xmlns:wps="http://schemas.microsoft.com/office/word/2010/wordprocessingShape" mc:Ignorable="w14 w15 wp14">
+<w:endnotes xmlns:wpc="http://schemas.microsoft.com/office/word/2010/wordprocessingCanvas" xmlns:cx="http://schemas.microsoft.com/office/drawing/2014/chartex" xmlns:cx1="http://schemas.microsoft.com/office/drawing/2015/9/8/chartex" xmlns:cx2="http://schemas.microsoft.com/office/drawing/2015/10/21/chartex" xmlns:cx3="http://schemas.microsoft.com/office/drawing/2016/5/9/chartex" xmlns:cx4="http://schemas.microsoft.com/office/drawing/2016/5/10/chartex" xmlns:cx5="http://schemas.microsoft.com/office/drawing/2016/5/11/chartex" xmlns:cx6="http://schemas.microsoft.com/office/drawing/2016/5/12/chartex" xmlns:cx7="http://schemas.microsoft.com/office/drawing/2016/5/13/chartex" xmlns:cx8="http://schemas.microsoft.com/office/drawing/2016/5/14/chartex" xmlns:mc="http://schemas.openxmlformats.org/markup-compatibility/2006" xmlns:aink="http://schemas.microsoft.com/office/drawing/2016/ink" xmlns:am3d="http://schemas.microsoft.com/office/drawing/2017/model3d" xmlns:o="urn:schemas-microsoft-com:office:office" xmlns:oel="http://schemas.microsoft.com/office/2019/extlst" xmlns:r="http://schemas.openxmlformats.org/officeDocument/2006/relationships" xmlns:m="http://schemas.openxmlformats.org/officeDocument/2006/math" xmlns:v="urn:schemas-microsoft-com:vml" xmlns:wp14="http://schemas.microsoft.com/office/word/2010/wordprocessingDrawing" xmlns:wp="http://schemas.openxmlformats.org/drawingml/2006/wordprocessingDrawing" xmlns:w10="urn:schemas-microsoft-com:office:word" xmlns:w="http://schemas.openxmlformats.org/wordprocessingml/2006/main" xmlns:w14="http://schemas.microsoft.com/office/word/2010/wordml" xmlns:w15="http://schemas.microsoft.com/office/word/2012/wordml" xmlns:w16cex="http://schemas.microsoft.com/office/word/2018/wordml/cex" xmlns:w16cid="http://schemas.microsoft.com/office/word/2016/wordml/cid" xmlns:w16="http://schemas.microsoft.com/office/word/2018/wordml" xmlns:w16sdtdh="http://schemas.microsoft.com/office/word/2020/wordml/sdtdatahash" xmlns:w16se="http://schemas.microsoft.com/office/word/2015/wordml/symex" xmlns:wpg="http://schemas.microsoft.com/office/word/2010/wordprocessingGroup" xmlns:wpi="http://schemas.microsoft.com/office/word/2010/wordprocessingInk" xmlns:wne="http://schemas.microsoft.com/office/word/2006/wordml" xmlns:wps="http://schemas.microsoft.com/office/word/2010/wordprocessingShape" mc:Ignorable="w14 w15 w16se w16cid w16 w16cex w16sdtdh wp14">
   <w:endnote w:type="separator" w:id="-1">
     <w:p>
       <w:pPr>
@@ -1478,7 +1430,7 @@
 </file>
 
 <file path=word/footer1.xml><?xml version="1.0" encoding="utf-8"?>
-<w:ftr xmlns:wpc="http://schemas.microsoft.com/office/word/2010/wordprocessingCanvas" xmlns:mc="http://schemas.openxmlformats.org/markup-compatibility/2006" xmlns:o="urn:schemas-microsoft-com:office:office" xmlns:r="http://schemas.openxmlformats.org/officeDocument/2006/relationships" xmlns:m="http://schemas.openxmlformats.org/officeDocument/2006/math" xmlns:v="urn:schemas-microsoft-com:vml" xmlns:wp14="http://schemas.microsoft.com/office/word/2010/wordprocessingDrawing" xmlns:wp="http://schemas.openxmlformats.org/drawingml/2006/wordprocessingDrawing" xmlns:w10="urn:schemas-microsoft-com:office:word" xmlns:w="http://schemas.openxmlformats.org/wordprocessingml/2006/main" xmlns:w14="http://schemas.microsoft.com/office/word/2010/wordml" xmlns:w15="http://schemas.microsoft.com/office/word/2012/wordml" xmlns:wpg="http://schemas.microsoft.com/office/word/2010/wordprocessingGroup" xmlns:wpi="http://schemas.microsoft.com/office/word/2010/wordprocessingInk" xmlns:wne="http://schemas.microsoft.com/office/word/2006/wordml" xmlns:wps="http://schemas.microsoft.com/office/word/2010/wordprocessingShape" mc:Ignorable="w14 w15 wp14">
+<w:ftr xmlns:wpc="http://schemas.microsoft.com/office/word/2010/wordprocessingCanvas" xmlns:cx="http://schemas.microsoft.com/office/drawing/2014/chartex" xmlns:cx1="http://schemas.microsoft.com/office/drawing/2015/9/8/chartex" xmlns:cx2="http://schemas.microsoft.com/office/drawing/2015/10/21/chartex" xmlns:cx3="http://schemas.microsoft.com/office/drawing/2016/5/9/chartex" xmlns:cx4="http://schemas.microsoft.com/office/drawing/2016/5/10/chartex" xmlns:cx5="http://schemas.microsoft.com/office/drawing/2016/5/11/chartex" xmlns:cx6="http://schemas.microsoft.com/office/drawing/2016/5/12/chartex" xmlns:cx7="http://schemas.microsoft.com/office/drawing/2016/5/13/chartex" xmlns:cx8="http://schemas.microsoft.com/office/drawing/2016/5/14/chartex" xmlns:mc="http://schemas.openxmlformats.org/markup-compatibility/2006" xmlns:aink="http://schemas.microsoft.com/office/drawing/2016/ink" xmlns:am3d="http://schemas.microsoft.com/office/drawing/2017/model3d" xmlns:o="urn:schemas-microsoft-com:office:office" xmlns:oel="http://schemas.microsoft.com/office/2019/extlst" xmlns:r="http://schemas.openxmlformats.org/officeDocument/2006/relationships" xmlns:m="http://schemas.openxmlformats.org/officeDocument/2006/math" xmlns:v="urn:schemas-microsoft-com:vml" xmlns:wp14="http://schemas.microsoft.com/office/word/2010/wordprocessingDrawing" xmlns:wp="http://schemas.openxmlformats.org/drawingml/2006/wordprocessingDrawing" xmlns:w10="urn:schemas-microsoft-com:office:word" xmlns:w="http://schemas.openxmlformats.org/wordprocessingml/2006/main" xmlns:w14="http://schemas.microsoft.com/office/word/2010/wordml" xmlns:w15="http://schemas.microsoft.com/office/word/2012/wordml" xmlns:w16cex="http://schemas.microsoft.com/office/word/2018/wordml/cex" xmlns:w16cid="http://schemas.microsoft.com/office/word/2016/wordml/cid" xmlns:w16="http://schemas.microsoft.com/office/word/2018/wordml" xmlns:w16sdtdh="http://schemas.microsoft.com/office/word/2020/wordml/sdtdatahash" xmlns:w16se="http://schemas.microsoft.com/office/word/2015/wordml/symex" xmlns:wpg="http://schemas.microsoft.com/office/word/2010/wordprocessingGroup" xmlns:wpi="http://schemas.microsoft.com/office/word/2010/wordprocessingInk" xmlns:wne="http://schemas.microsoft.com/office/word/2006/wordml" xmlns:wps="http://schemas.microsoft.com/office/word/2010/wordprocessingShape" mc:Ignorable="w14 w15 w16se w16cid w16 w16cex w16sdtdh wp14">
   <w:p>
     <w:pPr>
       <w:widowControl w:val="0"/>
@@ -1555,7 +1507,6 @@
       <w:spacing w:before="0" w:line="240" w:lineRule="auto"/>
       <w:ind w:right="-324"/>
     </w:pPr>
-    <w:proofErr w:type="gramStart"/>
     <w:r>
       <w:rPr>
         <w:rFonts w:ascii="Nunito" w:eastAsia="Nunito" w:hAnsi="Nunito" w:cs="Nunito"/>
@@ -1564,9 +1515,9 @@
         <w:szCs w:val="18"/>
         <w:lang w:val="en-US"/>
       </w:rPr>
-      <w:t>the</w:t>
+      <w:t xml:space="preserve">the written consent of </w:t>
     </w:r>
-    <w:proofErr w:type="gramEnd"/>
+    <w:proofErr w:type="spellStart"/>
     <w:r>
       <w:rPr>
         <w:rFonts w:ascii="Nunito" w:eastAsia="Nunito" w:hAnsi="Nunito" w:cs="Nunito"/>
@@ -1575,9 +1526,9 @@
         <w:szCs w:val="18"/>
         <w:lang w:val="en-US"/>
       </w:rPr>
-      <w:t xml:space="preserve"> written consent of </w:t>
+      <w:t>Innowise</w:t>
     </w:r>
-    <w:proofErr w:type="spellStart"/>
+    <w:proofErr w:type="spellEnd"/>
     <w:r>
       <w:rPr>
         <w:rFonts w:ascii="Nunito" w:eastAsia="Nunito" w:hAnsi="Nunito" w:cs="Nunito"/>
@@ -1586,17 +1537,6 @@
         <w:szCs w:val="18"/>
         <w:lang w:val="en-US"/>
       </w:rPr>
-      <w:t>Innowise</w:t>
-    </w:r>
-    <w:proofErr w:type="spellEnd"/>
-    <w:r>
-      <w:rPr>
-        <w:rFonts w:ascii="Nunito" w:eastAsia="Nunito" w:hAnsi="Nunito" w:cs="Nunito"/>
-        <w:color w:val="B7B7B7"/>
-        <w:sz w:val="18"/>
-        <w:szCs w:val="18"/>
-        <w:lang w:val="en-US"/>
-      </w:rPr>
       <w:t xml:space="preserve"> Group is strictly forbidden.                                                                 </w:t>
     </w:r>
     <w:r>
@@ -1665,12 +1605,11 @@
       <w:fldChar w:fldCharType="end"/>
     </w:r>
   </w:p>
-  <w:p/>
 </w:ftr>
 </file>
 
 <file path=word/footer2.xml><?xml version="1.0" encoding="utf-8"?>
-<w:ftr xmlns:wpc="http://schemas.microsoft.com/office/word/2010/wordprocessingCanvas" xmlns:mc="http://schemas.openxmlformats.org/markup-compatibility/2006" xmlns:o="urn:schemas-microsoft-com:office:office" xmlns:r="http://schemas.openxmlformats.org/officeDocument/2006/relationships" xmlns:m="http://schemas.openxmlformats.org/officeDocument/2006/math" xmlns:v="urn:schemas-microsoft-com:vml" xmlns:wp14="http://schemas.microsoft.com/office/word/2010/wordprocessingDrawing" xmlns:wp="http://schemas.openxmlformats.org/drawingml/2006/wordprocessingDrawing" xmlns:w10="urn:schemas-microsoft-com:office:word" xmlns:w="http://schemas.openxmlformats.org/wordprocessingml/2006/main" xmlns:w14="http://schemas.microsoft.com/office/word/2010/wordml" xmlns:w15="http://schemas.microsoft.com/office/word/2012/wordml" xmlns:wpg="http://schemas.microsoft.com/office/word/2010/wordprocessingGroup" xmlns:wpi="http://schemas.microsoft.com/office/word/2010/wordprocessingInk" xmlns:wne="http://schemas.microsoft.com/office/word/2006/wordml" xmlns:wps="http://schemas.microsoft.com/office/word/2010/wordprocessingShape" mc:Ignorable="w14 w15 wp14">
+<w:ftr xmlns:wpc="http://schemas.microsoft.com/office/word/2010/wordprocessingCanvas" xmlns:cx="http://schemas.microsoft.com/office/drawing/2014/chartex" xmlns:cx1="http://schemas.microsoft.com/office/drawing/2015/9/8/chartex" xmlns:cx2="http://schemas.microsoft.com/office/drawing/2015/10/21/chartex" xmlns:cx3="http://schemas.microsoft.com/office/drawing/2016/5/9/chartex" xmlns:cx4="http://schemas.microsoft.com/office/drawing/2016/5/10/chartex" xmlns:cx5="http://schemas.microsoft.com/office/drawing/2016/5/11/chartex" xmlns:cx6="http://schemas.microsoft.com/office/drawing/2016/5/12/chartex" xmlns:cx7="http://schemas.microsoft.com/office/drawing/2016/5/13/chartex" xmlns:cx8="http://schemas.microsoft.com/office/drawing/2016/5/14/chartex" xmlns:mc="http://schemas.openxmlformats.org/markup-compatibility/2006" xmlns:aink="http://schemas.microsoft.com/office/drawing/2016/ink" xmlns:am3d="http://schemas.microsoft.com/office/drawing/2017/model3d" xmlns:o="urn:schemas-microsoft-com:office:office" xmlns:oel="http://schemas.microsoft.com/office/2019/extlst" xmlns:r="http://schemas.openxmlformats.org/officeDocument/2006/relationships" xmlns:m="http://schemas.openxmlformats.org/officeDocument/2006/math" xmlns:v="urn:schemas-microsoft-com:vml" xmlns:wp14="http://schemas.microsoft.com/office/word/2010/wordprocessingDrawing" xmlns:wp="http://schemas.openxmlformats.org/drawingml/2006/wordprocessingDrawing" xmlns:w10="urn:schemas-microsoft-com:office:word" xmlns:w="http://schemas.openxmlformats.org/wordprocessingml/2006/main" xmlns:w14="http://schemas.microsoft.com/office/word/2010/wordml" xmlns:w15="http://schemas.microsoft.com/office/word/2012/wordml" xmlns:w16cex="http://schemas.microsoft.com/office/word/2018/wordml/cex" xmlns:w16cid="http://schemas.microsoft.com/office/word/2016/wordml/cid" xmlns:w16="http://schemas.microsoft.com/office/word/2018/wordml" xmlns:w16sdtdh="http://schemas.microsoft.com/office/word/2020/wordml/sdtdatahash" xmlns:w16se="http://schemas.microsoft.com/office/word/2015/wordml/symex" xmlns:wpg="http://schemas.microsoft.com/office/word/2010/wordprocessingGroup" xmlns:wpi="http://schemas.microsoft.com/office/word/2010/wordprocessingInk" xmlns:wne="http://schemas.microsoft.com/office/word/2006/wordml" xmlns:wps="http://schemas.microsoft.com/office/word/2010/wordprocessingShape" mc:Ignorable="w14 w15 w16se w16cid w16 w16cex w16sdtdh wp14">
   <w:p>
     <w:pPr>
       <w:widowControl w:val="0"/>
@@ -1751,7 +1690,6 @@
         <w:rFonts w:ascii="Mulish" w:eastAsia="Mulish" w:hAnsi="Mulish" w:cs="Mulish"/>
       </w:rPr>
     </w:pPr>
-    <w:proofErr w:type="gramStart"/>
     <w:r>
       <w:rPr>
         <w:rFonts w:ascii="Mulish" w:eastAsia="Mulish" w:hAnsi="Mulish" w:cs="Mulish"/>
@@ -1760,9 +1698,9 @@
         <w:szCs w:val="18"/>
         <w:lang w:val="en-US"/>
       </w:rPr>
-      <w:t>the</w:t>
+      <w:t xml:space="preserve">the written consent of </w:t>
     </w:r>
-    <w:proofErr w:type="gramEnd"/>
+    <w:proofErr w:type="spellStart"/>
     <w:r>
       <w:rPr>
         <w:rFonts w:ascii="Mulish" w:eastAsia="Mulish" w:hAnsi="Mulish" w:cs="Mulish"/>
@@ -1771,9 +1709,9 @@
         <w:szCs w:val="18"/>
         <w:lang w:val="en-US"/>
       </w:rPr>
-      <w:t xml:space="preserve"> written consent of </w:t>
+      <w:t>Innowise</w:t>
     </w:r>
-    <w:proofErr w:type="spellStart"/>
+    <w:proofErr w:type="spellEnd"/>
     <w:r>
       <w:rPr>
         <w:rFonts w:ascii="Mulish" w:eastAsia="Mulish" w:hAnsi="Mulish" w:cs="Mulish"/>
@@ -1782,29 +1720,17 @@
         <w:szCs w:val="18"/>
         <w:lang w:val="en-US"/>
       </w:rPr>
-      <w:t>Innowise</w:t>
+      <w:t xml:space="preserve"> Group is strictly forbidden.                                                               </w:t>
     </w:r>
-    <w:proofErr w:type="spellEnd"/>
     <w:r>
       <w:rPr>
         <w:rFonts w:ascii="Mulish" w:eastAsia="Mulish" w:hAnsi="Mulish" w:cs="Mulish"/>
         <w:color w:val="B7B7B7"/>
         <w:sz w:val="18"/>
         <w:szCs w:val="18"/>
-        <w:lang w:val="en-US"/>
-      </w:rPr>
-      <w:t xml:space="preserve"> Group is strictly forbidden.                                                               </w:t>
-    </w:r>
-    <w:r>
-      <w:rPr>
-        <w:rFonts w:ascii="Mulish" w:eastAsia="Mulish" w:hAnsi="Mulish" w:cs="Mulish"/>
-        <w:color w:val="B7B7B7"/>
-        <w:sz w:val="18"/>
-        <w:szCs w:val="18"/>
       </w:rPr>
       <w:t>www.innowise-group.com</w:t>
     </w:r>
-    <w:proofErr w:type="gramStart"/>
     <w:r>
       <w:rPr>
         <w:rFonts w:ascii="Nunito" w:eastAsia="Nunito" w:hAnsi="Nunito" w:cs="Nunito"/>
@@ -1852,7 +1778,6 @@
       </w:rPr>
       <w:t>1</w:t>
     </w:r>
-    <w:proofErr w:type="gramEnd"/>
     <w:r>
       <w:rPr>
         <w:rFonts w:ascii="Nunito" w:eastAsia="Nunito" w:hAnsi="Nunito" w:cs="Nunito"/>
@@ -1863,12 +1788,11 @@
       <w:fldChar w:fldCharType="end"/>
     </w:r>
   </w:p>
-  <w:p/>
 </w:ftr>
 </file>
 
 <file path=word/footnotes.xml><?xml version="1.0" encoding="utf-8"?>
-<w:footnotes xmlns:wpc="http://schemas.microsoft.com/office/word/2010/wordprocessingCanvas" xmlns:mc="http://schemas.openxmlformats.org/markup-compatibility/2006" xmlns:o="urn:schemas-microsoft-com:office:office" xmlns:r="http://schemas.openxmlformats.org/officeDocument/2006/relationships" xmlns:m="http://schemas.openxmlformats.org/officeDocument/2006/math" xmlns:v="urn:schemas-microsoft-com:vml" xmlns:wp14="http://schemas.microsoft.com/office/word/2010/wordprocessingDrawing" xmlns:wp="http://schemas.openxmlformats.org/drawingml/2006/wordprocessingDrawing" xmlns:w10="urn:schemas-microsoft-com:office:word" xmlns:w="http://schemas.openxmlformats.org/wordprocessingml/2006/main" xmlns:w14="http://schemas.microsoft.com/office/word/2010/wordml" xmlns:w15="http://schemas.microsoft.com/office/word/2012/wordml" xmlns:wpg="http://schemas.microsoft.com/office/word/2010/wordprocessingGroup" xmlns:wpi="http://schemas.microsoft.com/office/word/2010/wordprocessingInk" xmlns:wne="http://schemas.microsoft.com/office/word/2006/wordml" xmlns:wps="http://schemas.microsoft.com/office/word/2010/wordprocessingShape" mc:Ignorable="w14 w15 wp14">
+<w:footnotes xmlns:wpc="http://schemas.microsoft.com/office/word/2010/wordprocessingCanvas" xmlns:cx="http://schemas.microsoft.com/office/drawing/2014/chartex" xmlns:cx1="http://schemas.microsoft.com/office/drawing/2015/9/8/chartex" xmlns:cx2="http://schemas.microsoft.com/office/drawing/2015/10/21/chartex" xmlns:cx3="http://schemas.microsoft.com/office/drawing/2016/5/9/chartex" xmlns:cx4="http://schemas.microsoft.com/office/drawing/2016/5/10/chartex" xmlns:cx5="http://schemas.microsoft.com/office/drawing/2016/5/11/chartex" xmlns:cx6="http://schemas.microsoft.com/office/drawing/2016/5/12/chartex" xmlns:cx7="http://schemas.microsoft.com/office/drawing/2016/5/13/chartex" xmlns:cx8="http://schemas.microsoft.com/office/drawing/2016/5/14/chartex" xmlns:mc="http://schemas.openxmlformats.org/markup-compatibility/2006" xmlns:aink="http://schemas.microsoft.com/office/drawing/2016/ink" xmlns:am3d="http://schemas.microsoft.com/office/drawing/2017/model3d" xmlns:o="urn:schemas-microsoft-com:office:office" xmlns:oel="http://schemas.microsoft.com/office/2019/extlst" xmlns:r="http://schemas.openxmlformats.org/officeDocument/2006/relationships" xmlns:m="http://schemas.openxmlformats.org/officeDocument/2006/math" xmlns:v="urn:schemas-microsoft-com:vml" xmlns:wp14="http://schemas.microsoft.com/office/word/2010/wordprocessingDrawing" xmlns:wp="http://schemas.openxmlformats.org/drawingml/2006/wordprocessingDrawing" xmlns:w10="urn:schemas-microsoft-com:office:word" xmlns:w="http://schemas.openxmlformats.org/wordprocessingml/2006/main" xmlns:w14="http://schemas.microsoft.com/office/word/2010/wordml" xmlns:w15="http://schemas.microsoft.com/office/word/2012/wordml" xmlns:w16cex="http://schemas.microsoft.com/office/word/2018/wordml/cex" xmlns:w16cid="http://schemas.microsoft.com/office/word/2016/wordml/cid" xmlns:w16="http://schemas.microsoft.com/office/word/2018/wordml" xmlns:w16sdtdh="http://schemas.microsoft.com/office/word/2020/wordml/sdtdatahash" xmlns:w16se="http://schemas.microsoft.com/office/word/2015/wordml/symex" xmlns:wpg="http://schemas.microsoft.com/office/word/2010/wordprocessingGroup" xmlns:wpi="http://schemas.microsoft.com/office/word/2010/wordprocessingInk" xmlns:wne="http://schemas.microsoft.com/office/word/2006/wordml" xmlns:wps="http://schemas.microsoft.com/office/word/2010/wordprocessingShape" mc:Ignorable="w14 w15 w16se w16cid w16 w16cex w16sdtdh wp14">
   <w:footnote w:type="separator" w:id="-1">
     <w:p>
       <w:pPr>
@@ -1895,7 +1819,7 @@
 </file>
 
 <file path=word/header1.xml><?xml version="1.0" encoding="utf-8"?>
-<w:hdr xmlns:wpc="http://schemas.microsoft.com/office/word/2010/wordprocessingCanvas" xmlns:mc="http://schemas.openxmlformats.org/markup-compatibility/2006" xmlns:o="urn:schemas-microsoft-com:office:office" xmlns:r="http://schemas.openxmlformats.org/officeDocument/2006/relationships" xmlns:m="http://schemas.openxmlformats.org/officeDocument/2006/math" xmlns:v="urn:schemas-microsoft-com:vml" xmlns:wp14="http://schemas.microsoft.com/office/word/2010/wordprocessingDrawing" xmlns:wp="http://schemas.openxmlformats.org/drawingml/2006/wordprocessingDrawing" xmlns:w10="urn:schemas-microsoft-com:office:word" xmlns:w="http://schemas.openxmlformats.org/wordprocessingml/2006/main" xmlns:w14="http://schemas.microsoft.com/office/word/2010/wordml" xmlns:w15="http://schemas.microsoft.com/office/word/2012/wordml" xmlns:wpg="http://schemas.microsoft.com/office/word/2010/wordprocessingGroup" xmlns:wpi="http://schemas.microsoft.com/office/word/2010/wordprocessingInk" xmlns:wne="http://schemas.microsoft.com/office/word/2006/wordml" xmlns:wps="http://schemas.microsoft.com/office/word/2010/wordprocessingShape" mc:Ignorable="w14 w15 wp14">
+<w:hdr xmlns:wpc="http://schemas.microsoft.com/office/word/2010/wordprocessingCanvas" xmlns:cx="http://schemas.microsoft.com/office/drawing/2014/chartex" xmlns:cx1="http://schemas.microsoft.com/office/drawing/2015/9/8/chartex" xmlns:cx2="http://schemas.microsoft.com/office/drawing/2015/10/21/chartex" xmlns:cx3="http://schemas.microsoft.com/office/drawing/2016/5/9/chartex" xmlns:cx4="http://schemas.microsoft.com/office/drawing/2016/5/10/chartex" xmlns:cx5="http://schemas.microsoft.com/office/drawing/2016/5/11/chartex" xmlns:cx6="http://schemas.microsoft.com/office/drawing/2016/5/12/chartex" xmlns:cx7="http://schemas.microsoft.com/office/drawing/2016/5/13/chartex" xmlns:cx8="http://schemas.microsoft.com/office/drawing/2016/5/14/chartex" xmlns:mc="http://schemas.openxmlformats.org/markup-compatibility/2006" xmlns:aink="http://schemas.microsoft.com/office/drawing/2016/ink" xmlns:am3d="http://schemas.microsoft.com/office/drawing/2017/model3d" xmlns:o="urn:schemas-microsoft-com:office:office" xmlns:oel="http://schemas.microsoft.com/office/2019/extlst" xmlns:r="http://schemas.openxmlformats.org/officeDocument/2006/relationships" xmlns:m="http://schemas.openxmlformats.org/officeDocument/2006/math" xmlns:v="urn:schemas-microsoft-com:vml" xmlns:wp14="http://schemas.microsoft.com/office/word/2010/wordprocessingDrawing" xmlns:wp="http://schemas.openxmlformats.org/drawingml/2006/wordprocessingDrawing" xmlns:w10="urn:schemas-microsoft-com:office:word" xmlns:w="http://schemas.openxmlformats.org/wordprocessingml/2006/main" xmlns:w14="http://schemas.microsoft.com/office/word/2010/wordml" xmlns:w15="http://schemas.microsoft.com/office/word/2012/wordml" xmlns:w16cex="http://schemas.microsoft.com/office/word/2018/wordml/cex" xmlns:w16cid="http://schemas.microsoft.com/office/word/2016/wordml/cid" xmlns:w16="http://schemas.microsoft.com/office/word/2018/wordml" xmlns:w16sdtdh="http://schemas.microsoft.com/office/word/2020/wordml/sdtdatahash" xmlns:w16se="http://schemas.microsoft.com/office/word/2015/wordml/symex" xmlns:wpg="http://schemas.microsoft.com/office/word/2010/wordprocessingGroup" xmlns:wpi="http://schemas.microsoft.com/office/word/2010/wordprocessingInk" xmlns:wne="http://schemas.microsoft.com/office/word/2006/wordml" xmlns:wps="http://schemas.microsoft.com/office/word/2010/wordprocessingShape" mc:Ignorable="w14 w15 w16se w16cid w16 w16cex w16sdtdh wp14">
   <w:p>
     <w:pPr>
       <w:pBdr>
@@ -1920,7 +1844,7 @@
         <w:szCs w:val="36"/>
       </w:rPr>
       <w:drawing>
-        <wp:inline distT="114300" distB="114300" distL="114300" distR="114300">
+        <wp:inline distT="114300" distB="114300" distL="114300" distR="114300" wp14:anchorId="799941C9" wp14:editId="077DB110">
           <wp:extent cx="1333500" cy="168803"/>
           <wp:effectExtent l="0" t="0" r="0" b="0"/>
           <wp:docPr id="3" name="image1.png"/>
@@ -1956,28 +1880,11 @@
       </w:drawing>
     </w:r>
   </w:p>
-  <w:p>
-    <w:pPr>
-      <w:pBdr>
-        <w:bottom w:val="single" w:sz="8" w:space="2" w:color="C32B3B"/>
-      </w:pBdr>
-      <w:spacing w:before="0" w:line="48" w:lineRule="auto"/>
-      <w:ind w:left="-425" w:right="-9"/>
-      <w:jc w:val="right"/>
-      <w:rPr>
-        <w:rFonts w:ascii="Nunito" w:eastAsia="Nunito" w:hAnsi="Nunito" w:cs="Nunito"/>
-        <w:b/>
-        <w:sz w:val="36"/>
-        <w:szCs w:val="36"/>
-      </w:rPr>
-    </w:pPr>
-  </w:p>
-  <w:p/>
 </w:hdr>
 </file>
 
 <file path=word/header2.xml><?xml version="1.0" encoding="utf-8"?>
-<w:hdr xmlns:wpc="http://schemas.microsoft.com/office/word/2010/wordprocessingCanvas" xmlns:mc="http://schemas.openxmlformats.org/markup-compatibility/2006" xmlns:o="urn:schemas-microsoft-com:office:office" xmlns:r="http://schemas.openxmlformats.org/officeDocument/2006/relationships" xmlns:m="http://schemas.openxmlformats.org/officeDocument/2006/math" xmlns:v="urn:schemas-microsoft-com:vml" xmlns:wp14="http://schemas.microsoft.com/office/word/2010/wordprocessingDrawing" xmlns:wp="http://schemas.openxmlformats.org/drawingml/2006/wordprocessingDrawing" xmlns:w10="urn:schemas-microsoft-com:office:word" xmlns:w="http://schemas.openxmlformats.org/wordprocessingml/2006/main" xmlns:w14="http://schemas.microsoft.com/office/word/2010/wordml" xmlns:w15="http://schemas.microsoft.com/office/word/2012/wordml" xmlns:wpg="http://schemas.microsoft.com/office/word/2010/wordprocessingGroup" xmlns:wpi="http://schemas.microsoft.com/office/word/2010/wordprocessingInk" xmlns:wne="http://schemas.microsoft.com/office/word/2006/wordml" xmlns:wps="http://schemas.microsoft.com/office/word/2010/wordprocessingShape" mc:Ignorable="w14 w15 wp14">
+<w:hdr xmlns:wpc="http://schemas.microsoft.com/office/word/2010/wordprocessingCanvas" xmlns:cx="http://schemas.microsoft.com/office/drawing/2014/chartex" xmlns:cx1="http://schemas.microsoft.com/office/drawing/2015/9/8/chartex" xmlns:cx2="http://schemas.microsoft.com/office/drawing/2015/10/21/chartex" xmlns:cx3="http://schemas.microsoft.com/office/drawing/2016/5/9/chartex" xmlns:cx4="http://schemas.microsoft.com/office/drawing/2016/5/10/chartex" xmlns:cx5="http://schemas.microsoft.com/office/drawing/2016/5/11/chartex" xmlns:cx6="http://schemas.microsoft.com/office/drawing/2016/5/12/chartex" xmlns:cx7="http://schemas.microsoft.com/office/drawing/2016/5/13/chartex" xmlns:cx8="http://schemas.microsoft.com/office/drawing/2016/5/14/chartex" xmlns:mc="http://schemas.openxmlformats.org/markup-compatibility/2006" xmlns:aink="http://schemas.microsoft.com/office/drawing/2016/ink" xmlns:am3d="http://schemas.microsoft.com/office/drawing/2017/model3d" xmlns:o="urn:schemas-microsoft-com:office:office" xmlns:oel="http://schemas.microsoft.com/office/2019/extlst" xmlns:r="http://schemas.openxmlformats.org/officeDocument/2006/relationships" xmlns:m="http://schemas.openxmlformats.org/officeDocument/2006/math" xmlns:v="urn:schemas-microsoft-com:vml" xmlns:wp14="http://schemas.microsoft.com/office/word/2010/wordprocessingDrawing" xmlns:wp="http://schemas.openxmlformats.org/drawingml/2006/wordprocessingDrawing" xmlns:w10="urn:schemas-microsoft-com:office:word" xmlns:w="http://schemas.openxmlformats.org/wordprocessingml/2006/main" xmlns:w14="http://schemas.microsoft.com/office/word/2010/wordml" xmlns:w15="http://schemas.microsoft.com/office/word/2012/wordml" xmlns:w16cex="http://schemas.microsoft.com/office/word/2018/wordml/cex" xmlns:w16cid="http://schemas.microsoft.com/office/word/2016/wordml/cid" xmlns:w16="http://schemas.microsoft.com/office/word/2018/wordml" xmlns:w16sdtdh="http://schemas.microsoft.com/office/word/2020/wordml/sdtdatahash" xmlns:w16se="http://schemas.microsoft.com/office/word/2015/wordml/symex" xmlns:wpg="http://schemas.microsoft.com/office/word/2010/wordprocessingGroup" xmlns:wpi="http://schemas.microsoft.com/office/word/2010/wordprocessingInk" xmlns:wne="http://schemas.microsoft.com/office/word/2006/wordml" xmlns:wps="http://schemas.microsoft.com/office/word/2010/wordprocessingShape" mc:Ignorable="w14 w15 w16se w16cid w16 w16cex w16sdtdh wp14">
   <w:p>
     <w:pPr>
       <w:pBdr>
@@ -2002,7 +1909,7 @@
         <w:szCs w:val="36"/>
       </w:rPr>
       <w:drawing>
-        <wp:inline distT="114300" distB="114300" distL="114300" distR="114300">
+        <wp:inline distT="114300" distB="114300" distL="114300" distR="114300" wp14:anchorId="7BFE5BCC" wp14:editId="681488A8">
           <wp:extent cx="1333500" cy="168803"/>
           <wp:effectExtent l="0" t="0" r="0" b="0"/>
           <wp:docPr id="2" name="image1.png"/>
@@ -2038,29 +1945,12 @@
       </w:drawing>
     </w:r>
   </w:p>
-  <w:p>
-    <w:pPr>
-      <w:pBdr>
-        <w:bottom w:val="single" w:sz="8" w:space="2" w:color="C32B3B"/>
-      </w:pBdr>
-      <w:spacing w:before="0" w:line="48" w:lineRule="auto"/>
-      <w:ind w:left="-425" w:right="2"/>
-      <w:jc w:val="right"/>
-      <w:rPr>
-        <w:rFonts w:ascii="Nunito" w:eastAsia="Nunito" w:hAnsi="Nunito" w:cs="Nunito"/>
-        <w:b/>
-        <w:sz w:val="36"/>
-        <w:szCs w:val="36"/>
-      </w:rPr>
-    </w:pPr>
-  </w:p>
-  <w:p/>
 </w:hdr>
 </file>
 
 <file path=word/numbering.xml><?xml version="1.0" encoding="utf-8"?>
-<w:numbering xmlns:wpc="http://schemas.microsoft.com/office/word/2010/wordprocessingCanvas" xmlns:mc="http://schemas.openxmlformats.org/markup-compatibility/2006" xmlns:o="urn:schemas-microsoft-com:office:office" xmlns:r="http://schemas.openxmlformats.org/officeDocument/2006/relationships" xmlns:m="http://schemas.openxmlformats.org/officeDocument/2006/math" xmlns:v="urn:schemas-microsoft-com:vml" xmlns:wp14="http://schemas.microsoft.com/office/word/2010/wordprocessingDrawing" xmlns:wp="http://schemas.openxmlformats.org/drawingml/2006/wordprocessingDrawing" xmlns:w10="urn:schemas-microsoft-com:office:word" xmlns:w="http://schemas.openxmlformats.org/wordprocessingml/2006/main" xmlns:w14="http://schemas.microsoft.com/office/word/2010/wordml" xmlns:w15="http://schemas.microsoft.com/office/word/2012/wordml" xmlns:wpg="http://schemas.microsoft.com/office/word/2010/wordprocessingGroup" xmlns:wpi="http://schemas.microsoft.com/office/word/2010/wordprocessingInk" xmlns:wne="http://schemas.microsoft.com/office/word/2006/wordml" xmlns:wps="http://schemas.microsoft.com/office/word/2010/wordprocessingShape" mc:Ignorable="w14 w15 wp14">
-  <w:abstractNum w:abstractNumId="0">
+<w:numbering xmlns:wpc="http://schemas.microsoft.com/office/word/2010/wordprocessingCanvas" xmlns:cx="http://schemas.microsoft.com/office/drawing/2014/chartex" xmlns:cx1="http://schemas.microsoft.com/office/drawing/2015/9/8/chartex" xmlns:cx2="http://schemas.microsoft.com/office/drawing/2015/10/21/chartex" xmlns:cx3="http://schemas.microsoft.com/office/drawing/2016/5/9/chartex" xmlns:cx4="http://schemas.microsoft.com/office/drawing/2016/5/10/chartex" xmlns:cx5="http://schemas.microsoft.com/office/drawing/2016/5/11/chartex" xmlns:cx6="http://schemas.microsoft.com/office/drawing/2016/5/12/chartex" xmlns:cx7="http://schemas.microsoft.com/office/drawing/2016/5/13/chartex" xmlns:cx8="http://schemas.microsoft.com/office/drawing/2016/5/14/chartex" xmlns:mc="http://schemas.openxmlformats.org/markup-compatibility/2006" xmlns:aink="http://schemas.microsoft.com/office/drawing/2016/ink" xmlns:am3d="http://schemas.microsoft.com/office/drawing/2017/model3d" xmlns:o="urn:schemas-microsoft-com:office:office" xmlns:oel="http://schemas.microsoft.com/office/2019/extlst" xmlns:r="http://schemas.openxmlformats.org/officeDocument/2006/relationships" xmlns:m="http://schemas.openxmlformats.org/officeDocument/2006/math" xmlns:v="urn:schemas-microsoft-com:vml" xmlns:wp14="http://schemas.microsoft.com/office/word/2010/wordprocessingDrawing" xmlns:wp="http://schemas.openxmlformats.org/drawingml/2006/wordprocessingDrawing" xmlns:w10="urn:schemas-microsoft-com:office:word" xmlns:w="http://schemas.openxmlformats.org/wordprocessingml/2006/main" xmlns:w14="http://schemas.microsoft.com/office/word/2010/wordml" xmlns:w15="http://schemas.microsoft.com/office/word/2012/wordml" xmlns:w16cex="http://schemas.microsoft.com/office/word/2018/wordml/cex" xmlns:w16cid="http://schemas.microsoft.com/office/word/2016/wordml/cid" xmlns:w16="http://schemas.microsoft.com/office/word/2018/wordml" xmlns:w16sdtdh="http://schemas.microsoft.com/office/word/2020/wordml/sdtdatahash" xmlns:w16se="http://schemas.microsoft.com/office/word/2015/wordml/symex" xmlns:wpg="http://schemas.microsoft.com/office/word/2010/wordprocessingGroup" xmlns:wpi="http://schemas.microsoft.com/office/word/2010/wordprocessingInk" xmlns:wne="http://schemas.microsoft.com/office/word/2006/wordml" xmlns:wps="http://schemas.microsoft.com/office/word/2010/wordprocessingShape" mc:Ignorable="w14 w15 w16se w16cid w16 w16cex w16sdtdh wp14">
+  <w:abstractNum w:abstractNumId="0" w15:restartNumberingAfterBreak="0">
     <w:nsid w:val="12532B76"/>
     <w:multiLevelType w:val="multilevel"/>
     <w:tmpl w:val="24D44A8A"/>
@@ -2176,7 +2066,7 @@
       </w:rPr>
     </w:lvl>
   </w:abstractNum>
-  <w:abstractNum w:abstractNumId="1">
+  <w:abstractNum w:abstractNumId="1" w15:restartNumberingAfterBreak="0">
     <w:nsid w:val="4FD30C0B"/>
     <w:multiLevelType w:val="multilevel"/>
     <w:tmpl w:val="A7B8DDC2"/>
@@ -2294,7 +2184,7 @@
       </w:rPr>
     </w:lvl>
   </w:abstractNum>
-  <w:abstractNum w:abstractNumId="2">
+  <w:abstractNum w:abstractNumId="2" w15:restartNumberingAfterBreak="0">
     <w:nsid w:val="72172387"/>
     <w:multiLevelType w:val="multilevel"/>
     <w:tmpl w:val="D9D4440A"/>
@@ -2411,20 +2301,20 @@
       </w:rPr>
     </w:lvl>
   </w:abstractNum>
-  <w:num w:numId="1">
+  <w:num w:numId="1" w16cid:durableId="1992173061">
     <w:abstractNumId w:val="2"/>
   </w:num>
-  <w:num w:numId="2">
+  <w:num w:numId="2" w16cid:durableId="197816006">
     <w:abstractNumId w:val="1"/>
   </w:num>
-  <w:num w:numId="3">
+  <w:num w:numId="3" w16cid:durableId="1589651325">
     <w:abstractNumId w:val="0"/>
   </w:num>
 </w:numbering>
 </file>
 
 <file path=word/styles.xml><?xml version="1.0" encoding="utf-8"?>
-<w:styles xmlns:mc="http://schemas.openxmlformats.org/markup-compatibility/2006" xmlns:r="http://schemas.openxmlformats.org/officeDocument/2006/relationships" xmlns:w="http://schemas.openxmlformats.org/wordprocessingml/2006/main" xmlns:w14="http://schemas.microsoft.com/office/word/2010/wordml" xmlns:w15="http://schemas.microsoft.com/office/word/2012/wordml" mc:Ignorable="w14 w15">
+<w:styles xmlns:mc="http://schemas.openxmlformats.org/markup-compatibility/2006" xmlns:r="http://schemas.openxmlformats.org/officeDocument/2006/relationships" xmlns:w="http://schemas.openxmlformats.org/wordprocessingml/2006/main" xmlns:w14="http://schemas.microsoft.com/office/word/2010/wordml" xmlns:w15="http://schemas.microsoft.com/office/word/2012/wordml" xmlns:w16cex="http://schemas.microsoft.com/office/word/2018/wordml/cex" xmlns:w16cid="http://schemas.microsoft.com/office/word/2016/wordml/cid" xmlns:w16="http://schemas.microsoft.com/office/word/2018/wordml" xmlns:w16sdtdh="http://schemas.microsoft.com/office/word/2020/wordml/sdtdatahash" xmlns:w16se="http://schemas.microsoft.com/office/word/2015/wordml/symex" mc:Ignorable="w14 w15 w16se w16cid w16 w16cex w16sdtdh">
   <w:docDefaults>
     <w:rPrDefault>
       <w:rPr>
@@ -2441,7 +2331,7 @@
       </w:pPr>
     </w:pPrDefault>
   </w:docDefaults>
-  <w:latentStyles w:defLockedState="0" w:defUIPriority="99" w:defSemiHidden="0" w:defUnhideWhenUsed="0" w:defQFormat="0" w:count="371">
+  <w:latentStyles w:defLockedState="0" w:defUIPriority="99" w:defSemiHidden="0" w:defUnhideWhenUsed="0" w:defQFormat="0" w:count="376">
     <w:lsdException w:name="Normal" w:uiPriority="0" w:qFormat="1"/>
     <w:lsdException w:name="heading 1" w:uiPriority="0" w:qFormat="1"/>
     <w:lsdException w:name="heading 2" w:semiHidden="1" w:uiPriority="0" w:unhideWhenUsed="1" w:qFormat="1"/>
@@ -2547,7 +2437,6 @@
     <w:lsdException w:name="HTML Sample" w:semiHidden="1" w:unhideWhenUsed="1"/>
     <w:lsdException w:name="HTML Typewriter" w:semiHidden="1" w:unhideWhenUsed="1"/>
     <w:lsdException w:name="HTML Variable" w:semiHidden="1" w:unhideWhenUsed="1"/>
-    <w:lsdException w:name="Normal Table" w:semiHidden="1" w:unhideWhenUsed="1"/>
     <w:lsdException w:name="annotation subject" w:semiHidden="1" w:unhideWhenUsed="1"/>
     <w:lsdException w:name="No List" w:semiHidden="1" w:unhideWhenUsed="1"/>
     <w:lsdException w:name="Outline List 1" w:semiHidden="1" w:unhideWhenUsed="1"/>
@@ -2590,11 +2479,8 @@
     <w:lsdException w:name="Table Contemporary" w:semiHidden="1" w:unhideWhenUsed="1"/>
     <w:lsdException w:name="Table Elegant" w:semiHidden="1" w:unhideWhenUsed="1"/>
     <w:lsdException w:name="Table Professional" w:semiHidden="1" w:unhideWhenUsed="1"/>
-    <w:lsdException w:name="Table Subtle 1" w:semiHidden="1" w:unhideWhenUsed="1"/>
     <w:lsdException w:name="Table Subtle 2" w:semiHidden="1" w:unhideWhenUsed="1"/>
     <w:lsdException w:name="Table Web 1" w:semiHidden="1" w:unhideWhenUsed="1"/>
-    <w:lsdException w:name="Table Web 2" w:semiHidden="1" w:unhideWhenUsed="1"/>
-    <w:lsdException w:name="Table Web 3" w:semiHidden="1" w:unhideWhenUsed="1"/>
     <w:lsdException w:name="Balloon Text" w:semiHidden="1" w:unhideWhenUsed="1"/>
     <w:lsdException w:name="Table Grid" w:uiPriority="39"/>
     <w:lsdException w:name="Table Theme" w:semiHidden="1" w:unhideWhenUsed="1"/>
@@ -2813,15 +2699,20 @@
     <w:lsdException w:name="List Table 5 Dark Accent 6" w:uiPriority="50"/>
     <w:lsdException w:name="List Table 6 Colorful Accent 6" w:uiPriority="51"/>
     <w:lsdException w:name="List Table 7 Colorful Accent 6" w:uiPriority="52"/>
+    <w:lsdException w:name="Mention" w:semiHidden="1" w:unhideWhenUsed="1"/>
+    <w:lsdException w:name="Smart Hyperlink" w:semiHidden="1" w:unhideWhenUsed="1"/>
+    <w:lsdException w:name="Hashtag" w:semiHidden="1" w:unhideWhenUsed="1"/>
+    <w:lsdException w:name="Unresolved Mention" w:semiHidden="1" w:unhideWhenUsed="1"/>
+    <w:lsdException w:name="Smart Link" w:semiHidden="1" w:unhideWhenUsed="1"/>
   </w:latentStyles>
-  <w:style w:type="paragraph" w:default="1" w:styleId="a">
+  <w:style w:type="paragraph" w:default="1" w:styleId="Normal">
     <w:name w:val="Normal"/>
   </w:style>
-  <w:style w:type="paragraph" w:styleId="1">
+  <w:style w:type="paragraph" w:styleId="Heading1">
     <w:name w:val="heading 1"/>
-    <w:basedOn w:val="a"/>
-    <w:next w:val="a"/>
-    <w:link w:val="10"/>
+    <w:basedOn w:val="Normal"/>
+    <w:next w:val="Normal"/>
+    <w:link w:val="Heading1Char"/>
     <w:rsid w:val="00B05216"/>
     <w:pPr>
       <w:keepNext/>
@@ -2838,11 +2729,11 @@
       <w:lang w:val="en-US"/>
     </w:rPr>
   </w:style>
-  <w:style w:type="paragraph" w:styleId="2">
+  <w:style w:type="paragraph" w:styleId="Heading2">
     <w:name w:val="heading 2"/>
-    <w:basedOn w:val="a"/>
-    <w:next w:val="a"/>
-    <w:link w:val="20"/>
+    <w:basedOn w:val="Normal"/>
+    <w:next w:val="Normal"/>
+    <w:link w:val="Heading2Char"/>
     <w:rsid w:val="00B05216"/>
     <w:pPr>
       <w:keepNext/>
@@ -2860,11 +2751,11 @@
       <w:lang w:val="en-US"/>
     </w:rPr>
   </w:style>
-  <w:style w:type="paragraph" w:styleId="3">
+  <w:style w:type="paragraph" w:styleId="Heading3">
     <w:name w:val="heading 3"/>
-    <w:basedOn w:val="a"/>
-    <w:next w:val="a"/>
-    <w:link w:val="30"/>
+    <w:basedOn w:val="Normal"/>
+    <w:next w:val="Normal"/>
+    <w:link w:val="Heading3Char"/>
     <w:rsid w:val="00B05216"/>
     <w:pPr>
       <w:keepNext/>
@@ -2882,11 +2773,11 @@
       <w:lang w:val="en-US"/>
     </w:rPr>
   </w:style>
-  <w:style w:type="paragraph" w:styleId="4">
+  <w:style w:type="paragraph" w:styleId="Heading4">
     <w:name w:val="heading 4"/>
-    <w:basedOn w:val="a"/>
-    <w:next w:val="a"/>
-    <w:link w:val="40"/>
+    <w:basedOn w:val="Normal"/>
+    <w:next w:val="Normal"/>
+    <w:link w:val="Heading4Char"/>
     <w:rsid w:val="00B05216"/>
     <w:pPr>
       <w:keepNext/>
@@ -2904,11 +2795,11 @@
       <w:lang w:val="en-US"/>
     </w:rPr>
   </w:style>
-  <w:style w:type="paragraph" w:styleId="5">
+  <w:style w:type="paragraph" w:styleId="Heading5">
     <w:name w:val="heading 5"/>
-    <w:basedOn w:val="a"/>
-    <w:next w:val="a"/>
-    <w:link w:val="50"/>
+    <w:basedOn w:val="Normal"/>
+    <w:next w:val="Normal"/>
+    <w:link w:val="Heading5Char"/>
     <w:rsid w:val="00B05216"/>
     <w:pPr>
       <w:keepNext/>
@@ -2933,11 +2824,11 @@
       <w:lang w:val="en-US"/>
     </w:rPr>
   </w:style>
-  <w:style w:type="paragraph" w:styleId="6">
+  <w:style w:type="paragraph" w:styleId="Heading6">
     <w:name w:val="heading 6"/>
-    <w:basedOn w:val="a"/>
-    <w:next w:val="a"/>
-    <w:link w:val="60"/>
+    <w:basedOn w:val="Normal"/>
+    <w:next w:val="Normal"/>
+    <w:link w:val="Heading6Char"/>
     <w:rsid w:val="00B05216"/>
     <w:pPr>
       <w:keepNext/>
@@ -2962,13 +2853,13 @@
       <w:lang w:val="en-US"/>
     </w:rPr>
   </w:style>
-  <w:style w:type="character" w:default="1" w:styleId="a0">
+  <w:style w:type="character" w:default="1" w:styleId="DefaultParagraphFont">
     <w:name w:val="Default Paragraph Font"/>
     <w:uiPriority w:val="1"/>
     <w:semiHidden/>
     <w:unhideWhenUsed/>
   </w:style>
-  <w:style w:type="table" w:default="1" w:styleId="a1">
+  <w:style w:type="table" w:default="1" w:styleId="TableNormal">
     <w:name w:val="Normal Table"/>
     <w:uiPriority w:val="99"/>
     <w:semiHidden/>
@@ -2983,14 +2874,14 @@
       </w:tblCellMar>
     </w:tblPr>
   </w:style>
-  <w:style w:type="numbering" w:default="1" w:styleId="a2">
+  <w:style w:type="numbering" w:default="1" w:styleId="NoList">
     <w:name w:val="No List"/>
     <w:uiPriority w:val="99"/>
     <w:semiHidden/>
     <w:unhideWhenUsed/>
   </w:style>
-  <w:style w:type="table" w:customStyle="1" w:styleId="TableNormal">
-    <w:name w:val="Table Normal"/>
+  <w:style w:type="table" w:customStyle="1" w:styleId="TableNormal1">
+    <w:name w:val="Table Normal1"/>
     <w:tblPr>
       <w:tblCellMar>
         <w:top w:w="0" w:type="dxa"/>
@@ -3000,10 +2891,10 @@
       </w:tblCellMar>
     </w:tblPr>
   </w:style>
-  <w:style w:type="paragraph" w:styleId="a3">
+  <w:style w:type="paragraph" w:styleId="Title">
     <w:name w:val="Title"/>
-    <w:basedOn w:val="a"/>
-    <w:next w:val="a"/>
+    <w:basedOn w:val="Normal"/>
+    <w:next w:val="Normal"/>
     <w:pPr>
       <w:keepNext/>
       <w:keepLines/>
@@ -3025,10 +2916,10 @@
       <w:szCs w:val="72"/>
     </w:rPr>
   </w:style>
-  <w:style w:type="paragraph" w:styleId="a4">
+  <w:style w:type="paragraph" w:styleId="Subtitle">
     <w:name w:val="Subtitle"/>
-    <w:basedOn w:val="a"/>
-    <w:next w:val="a"/>
+    <w:basedOn w:val="Normal"/>
+    <w:next w:val="Normal"/>
     <w:pPr>
       <w:keepNext/>
       <w:keepLines/>
@@ -3050,8 +2941,8 @@
       <w:szCs w:val="48"/>
     </w:rPr>
   </w:style>
-  <w:style w:type="table" w:customStyle="1" w:styleId="a5">
-    <w:basedOn w:val="TableNormal"/>
+  <w:style w:type="table" w:customStyle="1" w:styleId="a">
+    <w:basedOn w:val="TableNormal1"/>
     <w:tblPr>
       <w:tblStyleRowBandSize w:val="1"/>
       <w:tblStyleColBandSize w:val="1"/>
@@ -3063,8 +2954,8 @@
       </w:tblCellMar>
     </w:tblPr>
   </w:style>
-  <w:style w:type="table" w:customStyle="1" w:styleId="a6">
-    <w:basedOn w:val="TableNormal"/>
+  <w:style w:type="table" w:customStyle="1" w:styleId="a0">
+    <w:basedOn w:val="TableNormal1"/>
     <w:tblPr>
       <w:tblStyleRowBandSize w:val="1"/>
       <w:tblStyleColBandSize w:val="1"/>
@@ -3076,8 +2967,8 @@
       </w:tblCellMar>
     </w:tblPr>
   </w:style>
-  <w:style w:type="table" w:customStyle="1" w:styleId="a7">
-    <w:basedOn w:val="TableNormal"/>
+  <w:style w:type="table" w:customStyle="1" w:styleId="a1">
+    <w:basedOn w:val="TableNormal1"/>
     <w:tblPr>
       <w:tblStyleRowBandSize w:val="1"/>
       <w:tblStyleColBandSize w:val="1"/>
@@ -3089,10 +2980,10 @@
       </w:tblCellMar>
     </w:tblPr>
   </w:style>
-  <w:style w:type="character" w:customStyle="1" w:styleId="10">
-    <w:name w:val="Заголовок 1 Знак"/>
-    <w:basedOn w:val="a0"/>
-    <w:link w:val="1"/>
+  <w:style w:type="character" w:customStyle="1" w:styleId="Heading1Char">
+    <w:name w:val="Heading 1 Char"/>
+    <w:basedOn w:val="DefaultParagraphFont"/>
+    <w:link w:val="Heading1"/>
     <w:rsid w:val="00B05216"/>
     <w:rPr>
       <w:rFonts w:ascii="Mulish" w:eastAsia="Mulish" w:hAnsi="Mulish" w:cs="Mulish"/>
@@ -3105,7 +2996,7 @@
   </w:style>
   <w:style w:type="paragraph" w:customStyle="1" w:styleId="11">
     <w:name w:val="Заголовок 11"/>
-    <w:basedOn w:val="a"/>
+    <w:basedOn w:val="Normal"/>
     <w:rsid w:val="0082586D"/>
     <w:pPr>
       <w:spacing w:before="0" w:line="276" w:lineRule="auto"/>
@@ -3119,9 +3010,9 @@
       <w:lang w:val="en-US"/>
     </w:rPr>
   </w:style>
-  <w:style w:type="paragraph" w:customStyle="1" w:styleId="100">
+  <w:style w:type="paragraph" w:customStyle="1" w:styleId="10">
     <w:name w:val="Заголовок 10"/>
-    <w:basedOn w:val="a"/>
+    <w:basedOn w:val="Normal"/>
     <w:rsid w:val="0082586D"/>
     <w:pPr>
       <w:keepNext/>
@@ -3138,7 +3029,7 @@
   </w:style>
   <w:style w:type="paragraph" w:customStyle="1" w:styleId="12">
     <w:name w:val="Заголовок 12"/>
-    <w:basedOn w:val="a"/>
+    <w:basedOn w:val="Normal"/>
     <w:rsid w:val="005005B2"/>
     <w:pPr>
       <w:keepNext/>
@@ -3162,10 +3053,10 @@
       <w:szCs w:val="24"/>
     </w:rPr>
   </w:style>
-  <w:style w:type="character" w:customStyle="1" w:styleId="20">
-    <w:name w:val="Заголовок 2 Знак"/>
-    <w:basedOn w:val="a0"/>
-    <w:link w:val="2"/>
+  <w:style w:type="character" w:customStyle="1" w:styleId="Heading2Char">
+    <w:name w:val="Heading 2 Char"/>
+    <w:basedOn w:val="DefaultParagraphFont"/>
+    <w:link w:val="Heading2"/>
     <w:rsid w:val="00B05216"/>
     <w:rPr>
       <w:rFonts w:ascii="Mulish" w:eastAsia="Mulish" w:hAnsi="Mulish" w:cs="Mulish"/>
@@ -3176,10 +3067,10 @@
       <w:lang w:val="en-US"/>
     </w:rPr>
   </w:style>
-  <w:style w:type="character" w:customStyle="1" w:styleId="30">
-    <w:name w:val="Заголовок 3 Знак"/>
-    <w:basedOn w:val="a0"/>
-    <w:link w:val="3"/>
+  <w:style w:type="character" w:customStyle="1" w:styleId="Heading3Char">
+    <w:name w:val="Heading 3 Char"/>
+    <w:basedOn w:val="DefaultParagraphFont"/>
+    <w:link w:val="Heading3"/>
     <w:rsid w:val="00B05216"/>
     <w:rPr>
       <w:rFonts w:ascii="Mulish" w:eastAsia="Mulish" w:hAnsi="Mulish" w:cs="Mulish"/>
@@ -3190,10 +3081,10 @@
       <w:lang w:val="en-US"/>
     </w:rPr>
   </w:style>
-  <w:style w:type="character" w:customStyle="1" w:styleId="40">
-    <w:name w:val="Заголовок 4 Знак"/>
-    <w:basedOn w:val="a0"/>
-    <w:link w:val="4"/>
+  <w:style w:type="character" w:customStyle="1" w:styleId="Heading4Char">
+    <w:name w:val="Heading 4 Char"/>
+    <w:basedOn w:val="DefaultParagraphFont"/>
+    <w:link w:val="Heading4"/>
     <w:rsid w:val="00B05216"/>
     <w:rPr>
       <w:rFonts w:ascii="Mulish" w:eastAsia="Mulish" w:hAnsi="Mulish" w:cs="Mulish"/>
@@ -3204,10 +3095,10 @@
       <w:lang w:val="en-US"/>
     </w:rPr>
   </w:style>
-  <w:style w:type="character" w:customStyle="1" w:styleId="50">
-    <w:name w:val="Заголовок 5 Знак"/>
-    <w:basedOn w:val="a0"/>
-    <w:link w:val="5"/>
+  <w:style w:type="character" w:customStyle="1" w:styleId="Heading5Char">
+    <w:name w:val="Heading 5 Char"/>
+    <w:basedOn w:val="DefaultParagraphFont"/>
+    <w:link w:val="Heading5"/>
     <w:rsid w:val="00B05216"/>
     <w:rPr>
       <w:rFonts w:ascii="Calibri" w:eastAsia="Calibri" w:hAnsi="Calibri" w:cs="Calibri"/>
@@ -3218,10 +3109,10 @@
       <w:lang w:val="en-US"/>
     </w:rPr>
   </w:style>
-  <w:style w:type="character" w:customStyle="1" w:styleId="60">
-    <w:name w:val="Заголовок 6 Знак"/>
-    <w:basedOn w:val="a0"/>
-    <w:link w:val="6"/>
+  <w:style w:type="character" w:customStyle="1" w:styleId="Heading6Char">
+    <w:name w:val="Heading 6 Char"/>
+    <w:basedOn w:val="DefaultParagraphFont"/>
+    <w:link w:val="Heading6"/>
     <w:rsid w:val="00B05216"/>
     <w:rPr>
       <w:rFonts w:ascii="Calibri" w:eastAsia="Calibri" w:hAnsi="Calibri" w:cs="Calibri"/>
@@ -3234,7 +3125,7 @@
   </w:style>
   <w:style w:type="paragraph" w:customStyle="1" w:styleId="13">
     <w:name w:val="Заголовок 13"/>
-    <w:basedOn w:val="a"/>
+    <w:basedOn w:val="Normal"/>
     <w:rsid w:val="009E3FF6"/>
     <w:pPr>
       <w:keepNext/>
@@ -3251,7 +3142,7 @@
   </w:style>
   <w:style w:type="paragraph" w:customStyle="1" w:styleId="14">
     <w:name w:val="Заголовок 14"/>
-    <w:basedOn w:val="a"/>
+    <w:basedOn w:val="Normal"/>
     <w:rsid w:val="009E3FF6"/>
     <w:pPr>
       <w:spacing w:before="0" w:after="200" w:line="240" w:lineRule="auto"/>
@@ -3267,7 +3158,7 @@
   </w:style>
   <w:style w:type="paragraph" w:customStyle="1" w:styleId="15">
     <w:name w:val="Заголовок 15"/>
-    <w:basedOn w:val="a"/>
+    <w:basedOn w:val="Normal"/>
     <w:rsid w:val="009E3FF6"/>
     <w:pPr>
       <w:spacing w:before="0" w:after="200" w:line="240" w:lineRule="auto"/>
@@ -3280,6 +3171,50 @@
       <w:sz w:val="20"/>
       <w:szCs w:val="20"/>
     </w:rPr>
+  </w:style>
+  <w:style w:type="paragraph" w:styleId="Header">
+    <w:name w:val="header"/>
+    <w:basedOn w:val="Normal"/>
+    <w:link w:val="HeaderChar"/>
+    <w:uiPriority w:val="99"/>
+    <w:unhideWhenUsed/>
+    <w:rsid w:val="00D32A22"/>
+    <w:pPr>
+      <w:tabs>
+        <w:tab w:val="center" w:pos="4513"/>
+        <w:tab w:val="right" w:pos="9026"/>
+      </w:tabs>
+      <w:spacing w:before="0" w:line="240" w:lineRule="auto"/>
+    </w:pPr>
+  </w:style>
+  <w:style w:type="character" w:customStyle="1" w:styleId="HeaderChar">
+    <w:name w:val="Header Char"/>
+    <w:basedOn w:val="DefaultParagraphFont"/>
+    <w:link w:val="Header"/>
+    <w:uiPriority w:val="99"/>
+    <w:rsid w:val="00D32A22"/>
+  </w:style>
+  <w:style w:type="paragraph" w:styleId="Footer">
+    <w:name w:val="footer"/>
+    <w:basedOn w:val="Normal"/>
+    <w:link w:val="FooterChar"/>
+    <w:uiPriority w:val="99"/>
+    <w:unhideWhenUsed/>
+    <w:rsid w:val="00D32A22"/>
+    <w:pPr>
+      <w:tabs>
+        <w:tab w:val="center" w:pos="4513"/>
+        <w:tab w:val="right" w:pos="9026"/>
+      </w:tabs>
+      <w:spacing w:before="0" w:line="240" w:lineRule="auto"/>
+    </w:pPr>
+  </w:style>
+  <w:style w:type="character" w:customStyle="1" w:styleId="FooterChar">
+    <w:name w:val="Footer Char"/>
+    <w:basedOn w:val="DefaultParagraphFont"/>
+    <w:link w:val="Footer"/>
+    <w:uiPriority w:val="99"/>
+    <w:rsid w:val="00D32A22"/>
   </w:style>
 </w:styles>
 </file>
